--- a/需要确定的规范.docx
+++ b/需要确定的规范.docx
@@ -10,24 +10,50 @@
           <w:numId w:val="1"/>
         </w:numPr>
         <w:ind w:firstLineChars="0"/>
-        <w:rPr>
-          <w:rFonts w:hint="eastAsia"/>
-        </w:rPr>
       </w:pPr>
       <w:r>
         <w:rPr>
           <w:rFonts w:hint="eastAsia"/>
         </w:rPr>
-        <w:t>GWT输入文档用什么格式进行保存，GWT表述用什么方式进行存储（表格或者单纯的文字表述</w:t>
+        <w:t>GWT输入文档用什么格式进行保存，GWT表述用什么方式进行存储（表格或者单纯的文字表述）</w:t>
       </w:r>
-      <w:bookmarkStart w:id="0" w:name="_GoBack"/>
-      <w:bookmarkEnd w:id="0"/>
+    </w:p>
+    <w:p>
+      <w:pPr>
+        <w:pStyle w:val="a7"/>
+        <w:numPr>
+          <w:ilvl w:val="0"/>
+          <w:numId w:val="1"/>
+        </w:numPr>
+        <w:ind w:firstLineChars="0"/>
+      </w:pPr>
       <w:r>
         <w:rPr>
           <w:rFonts w:hint="eastAsia"/>
         </w:rPr>
-        <w:t>）</w:t>
+        <w:t>组件图的规范，如接口、依赖的定义</w:t>
       </w:r>
+    </w:p>
+    <w:p>
+      <w:pPr>
+        <w:pStyle w:val="a7"/>
+        <w:numPr>
+          <w:ilvl w:val="0"/>
+          <w:numId w:val="1"/>
+        </w:numPr>
+        <w:ind w:firstLineChars="0"/>
+      </w:pPr>
+      <w:r>
+        <w:t>P</w:t>
+      </w:r>
+      <w:r>
+        <w:rPr>
+          <w:rFonts w:hint="eastAsia"/>
+        </w:rPr>
+        <w:t>rotocol怎么表达</w:t>
+      </w:r>
+      <w:bookmarkStart w:id="0" w:name="_GoBack"/>
+      <w:bookmarkEnd w:id="0"/>
     </w:p>
     <w:sectPr>
       <w:pgSz w:w="11906" w:h="16838"/>
